--- a/trunk/DOCS/Use Cases/UC22-Volunteer Profile Login.docx
+++ b/trunk/DOCS/Use Cases/UC22-Volunteer Profile Login.docx
@@ -766,78 +766,6 @@
                 <w:szCs w:val="20"/>
               </w:rPr>
               <w:t>, system warns about incorrect username and/or password. Workflow goes to step 3.</w:t>
-            </w:r>
-          </w:p>
-        </w:tc>
-      </w:tr>
-      <w:tr>
-        <w:tc>
-          <w:tcPr>
-            <w:tcW w:w="9775" w:type="dxa"/>
-            <w:gridSpan w:val="2"/>
-            <w:tcBorders>
-              <w:top w:val="single" w:sz="8" w:space="0" w:color="808080"/>
-              <w:left w:val="single" w:sz="8" w:space="0" w:color="808080"/>
-              <w:bottom w:val="single" w:sz="8" w:space="0" w:color="808080"/>
-              <w:right w:val="single" w:sz="8" w:space="0" w:color="808080"/>
-            </w:tcBorders>
-          </w:tcPr>
-          <w:p>
-            <w:pPr>
-              <w:pStyle w:val="NormalWeb"/>
-              <w:spacing w:before="0" w:after="0"/>
-              <w:ind w:left="432"/>
-              <w:rPr>
-                <w:color w:val="000000"/>
-                <w:sz w:val="20"/>
-                <w:szCs w:val="20"/>
-              </w:rPr>
-            </w:pPr>
-            <w:r>
-              <w:rPr>
-                <w:b/>
-                <w:bCs/>
-                <w:color w:val="000000"/>
-                <w:sz w:val="20"/>
-                <w:szCs w:val="20"/>
-              </w:rPr>
-              <w:t>R22-3</w:t>
-            </w:r>
-          </w:p>
-          <w:p>
-            <w:pPr>
-              <w:pStyle w:val="NormalWeb"/>
-              <w:spacing w:before="0" w:after="0"/>
-              <w:ind w:left="432"/>
-              <w:rPr>
-                <w:color w:val="000000"/>
-                <w:sz w:val="20"/>
-                <w:szCs w:val="20"/>
-              </w:rPr>
-            </w:pPr>
-            <w:r>
-              <w:rPr>
-                <w:color w:val="000000"/>
-                <w:sz w:val="20"/>
-                <w:szCs w:val="20"/>
-              </w:rPr>
-              <w:t xml:space="preserve">In the step </w:t>
-            </w:r>
-            <w:r>
-              <w:rPr>
-                <w:color w:val="000000"/>
-                <w:sz w:val="20"/>
-                <w:szCs w:val="20"/>
-              </w:rPr>
-              <w:t>2</w:t>
-            </w:r>
-            <w:r>
-              <w:rPr>
-                <w:color w:val="000000"/>
-                <w:sz w:val="20"/>
-                <w:szCs w:val="20"/>
-              </w:rPr>
-              <w:t>, system warns that volunteer with the same username is already logged in.</w:t>
             </w:r>
           </w:p>
         </w:tc>
